--- a/StudentGuideModule2/potential_charge_distributions/ring_integral.docx
+++ b/StudentGuideModule2/potential_charge_distributions/ring_integral.docx
@@ -11,7 +11,135 @@
           <w:szCs w:val="24"/>
         </w:rPr>
       </w:pPr>
-      <w:bookmarkStart w:id="0" w:name="_GoBack"/>
+      <w:r>
+        <w:rPr>
+          <w:rFonts w:ascii="Times New Roman" w:hAnsi="Times New Roman" w:cs="Times New Roman"/>
+          <w:noProof/>
+          <w:sz w:val="24"/>
+          <w:szCs w:val="24"/>
+        </w:rPr>
+        <mc:AlternateContent>
+          <mc:Choice Requires="wps">
+            <w:drawing>
+              <wp:anchor distT="0" distB="0" distL="114300" distR="114300" simplePos="0" relativeHeight="251660288" behindDoc="0" locked="0" layoutInCell="1" allowOverlap="1">
+                <wp:simplePos x="0" y="0"/>
+                <wp:positionH relativeFrom="column">
+                  <wp:posOffset>1419225</wp:posOffset>
+                </wp:positionH>
+                <wp:positionV relativeFrom="paragraph">
+                  <wp:posOffset>733425</wp:posOffset>
+                </wp:positionV>
+                <wp:extent cx="190500" cy="219075"/>
+                <wp:effectExtent l="0" t="0" r="0" b="9525"/>
+                <wp:wrapNone/>
+                <wp:docPr id="1" name="Text Box 1"/>
+                <wp:cNvGraphicFramePr>
+                  <a:graphicFrameLocks xmlns:a="http://schemas.openxmlformats.org/drawingml/2006/main"/>
+                </wp:cNvGraphicFramePr>
+                <a:graphic xmlns:a="http://schemas.openxmlformats.org/drawingml/2006/main">
+                  <a:graphicData uri="http://schemas.microsoft.com/office/word/2010/wordprocessingShape">
+                    <wps:wsp>
+                      <wps:cNvSpPr txBox="1">
+                        <a:spLocks noChangeArrowheads="1"/>
+                      </wps:cNvSpPr>
+                      <wps:spPr bwMode="auto">
+                        <a:xfrm>
+                          <a:off x="0" y="0"/>
+                          <a:ext cx="190500" cy="219075"/>
+                        </a:xfrm>
+                        <a:prstGeom prst="rect">
+                          <a:avLst/>
+                        </a:prstGeom>
+                        <a:noFill/>
+                        <a:ln>
+                          <a:noFill/>
+                        </a:ln>
+                        <a:extLst>
+                          <a:ext uri="{91240B29-F687-4F45-9708-019B960494DF}">
+                            <a14:hiddenLine xmlns:a14="http://schemas.microsoft.com/office/drawing/2010/main" w="9525">
+                              <a:solidFill>
+                                <a:srgbClr val="000000"/>
+                              </a:solidFill>
+                              <a:miter lim="800000"/>
+                              <a:headEnd/>
+                              <a:tailEnd/>
+                            </a14:hiddenLine>
+                          </a:ext>
+                        </a:extLst>
+                      </wps:spPr>
+                      <wps:txbx>
+                        <w:txbxContent>
+                          <w:p>
+                            <w:pPr>
+                              <w:rPr>
+                                <w:rFonts w:ascii="Times New Roman" w:hAnsi="Times New Roman" w:cs="Times New Roman"/>
+                                <w:i/>
+                                <w:sz w:val="18"/>
+                              </w:rPr>
+                            </w:pPr>
+                            <w:proofErr w:type="spellStart"/>
+                            <w:r>
+                              <w:rPr>
+                                <w:rFonts w:ascii="Times New Roman" w:hAnsi="Times New Roman" w:cs="Times New Roman"/>
+                                <w:i/>
+                                <w:sz w:val="18"/>
+                              </w:rPr>
+                              <w:t>Px</w:t>
+                            </w:r>
+                            <w:proofErr w:type="spellEnd"/>
+                          </w:p>
+                        </w:txbxContent>
+                      </wps:txbx>
+                      <wps:bodyPr rot="0" vert="horz" wrap="square" lIns="91440" tIns="45720" rIns="91440" bIns="45720" anchor="t" anchorCtr="0" upright="1">
+                        <a:noAutofit/>
+                      </wps:bodyPr>
+                    </wps:wsp>
+                  </a:graphicData>
+                </a:graphic>
+                <wp14:sizeRelH relativeFrom="margin">
+                  <wp14:pctWidth>0</wp14:pctWidth>
+                </wp14:sizeRelH>
+                <wp14:sizeRelV relativeFrom="margin">
+                  <wp14:pctHeight>0</wp14:pctHeight>
+                </wp14:sizeRelV>
+              </wp:anchor>
+            </w:drawing>
+          </mc:Choice>
+          <mc:Fallback>
+            <w:pict>
+              <v:shapetype id="_x0000_t202" coordsize="21600,21600" o:spt="202" path="m,l,21600r21600,l21600,xe">
+                <v:stroke joinstyle="miter"/>
+                <v:path gradientshapeok="t" o:connecttype="rect"/>
+              </v:shapetype>
+              <v:shape id="Text Box 1" o:spid="_x0000_s1026" type="#_x0000_t202" style="position:absolute;margin-left:111.75pt;margin-top:57.75pt;width:15pt;height:17.25pt;z-index:251660288;visibility:visible;mso-wrap-style:square;mso-width-percent:0;mso-height-percent:0;mso-wrap-distance-left:9pt;mso-wrap-distance-top:0;mso-wrap-distance-right:9pt;mso-wrap-distance-bottom:0;mso-position-horizontal:absolute;mso-position-horizontal-relative:text;mso-position-vertical:absolute;mso-position-vertical-relative:text;mso-width-percent:0;mso-height-percent:0;mso-width-relative:margin;mso-height-relative:margin;v-text-anchor:top" o:gfxdata="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" filled="f" stroked="f">
+                <v:textbox>
+                  <w:txbxContent>
+                    <w:p>
+                      <w:pPr>
+                        <w:rPr>
+                          <w:rFonts w:ascii="Times New Roman" w:hAnsi="Times New Roman" w:cs="Times New Roman"/>
+                          <w:i/>
+                          <w:sz w:val="18"/>
+                        </w:rPr>
+                      </w:pPr>
+                      <w:proofErr w:type="spellStart"/>
+                      <w:r>
+                        <w:rPr>
+                          <w:rFonts w:ascii="Times New Roman" w:hAnsi="Times New Roman" w:cs="Times New Roman"/>
+                          <w:i/>
+                          <w:sz w:val="18"/>
+                        </w:rPr>
+                        <w:t>Px</w:t>
+                      </w:r>
+                      <w:proofErr w:type="spellEnd"/>
+                    </w:p>
+                  </w:txbxContent>
+                </v:textbox>
+              </v:shape>
+            </w:pict>
+          </mc:Fallback>
+        </mc:AlternateContent>
+      </w:r>
       <w:r>
         <w:rPr>
           <w:noProof/>
@@ -969,13 +1097,9 @@
           </mc:Choice>
           <mc:Fallback>
             <w:pict>
-              <v:group id="Group 47" o:spid="_x0000_s1026" style="position:absolute;margin-left:1.5pt;margin-top:1.5pt;width:140.8pt;height:150.95pt;z-index:251658240" coordsize="17879,19173" o:gfxdata="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">
-                <v:oval id="point" o:spid="_x0000_s1027" style="position:absolute;left:14525;top:9239;width:540;height:540;visibility:visible;mso-wrap-style:square;v-text-anchor:middle" o:gfxdata="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" fillcolor="black [3213]" stroked="f" strokeweight="2pt"/>
-                <v:shapetype id="_x0000_t202" coordsize="21600,21600" o:spt="202" path="m,l,21600r21600,l21600,xe">
-                  <v:stroke joinstyle="miter"/>
-                  <v:path gradientshapeok="t" o:connecttype="rect"/>
-                </v:shapetype>
-                <v:shape id="Text Box 9" o:spid="_x0000_s1028" type="#_x0000_t202" style="position:absolute;left:15240;top:8953;width:2639;height:2592;visibility:visible;mso-wrap-style:square;v-text-anchor:top" o:gfxdata="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" filled="f" stroked="f">
+              <v:group id="Group 47" o:spid="_x0000_s1027" style="position:absolute;margin-left:1.5pt;margin-top:1.5pt;width:140.8pt;height:150.95pt;z-index:251658240" coordsize="17879,19173" o:gfxdata="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">
+                <v:oval id="point" o:spid="_x0000_s1028" style="position:absolute;left:14525;top:9239;width:540;height:540;visibility:visible;mso-wrap-style:square;v-text-anchor:middle" o:gfxdata="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" fillcolor="black [3213]" stroked="f" strokeweight="2pt"/>
+                <v:shape id="Text Box 9" o:spid="_x0000_s1029" type="#_x0000_t202" style="position:absolute;left:15240;top:8953;width:2639;height:2592;visibility:visible;mso-wrap-style:square;v-text-anchor:top" o:gfxdata="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" filled="f" stroked="f">
                   <v:textbox>
                     <w:txbxContent>
                       <w:p>
@@ -998,19 +1122,19 @@
                     </w:txbxContent>
                   </v:textbox>
                 </v:shape>
-                <v:group id="y labels" o:spid="_x0000_s1029" style="position:absolute;left:952;top:2714;width:3322;height:6674" coordorigin="338,1778" coordsize="3322,6674" o:gfxdata="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">
-                  <v:line id="Straight Connector 2" o:spid="_x0000_s1030" style="position:absolute;flip:x;visibility:visible;mso-wrap-style:square" from="818,1778" to="3561,1778" o:connectortype="straight" o:gfxdata="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" strokecolor="black [3213]" strokeweight=".5pt"/>
+                <v:group id="y labels" o:spid="_x0000_s1030" style="position:absolute;left:952;top:2714;width:3322;height:6674" coordorigin="338,1778" coordsize="3322,6674" o:gfxdata="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">
+                  <v:line id="Straight Connector 2" o:spid="_x0000_s1031" style="position:absolute;flip:x;visibility:visible;mso-wrap-style:square" from="818,1778" to="3561,1778" o:connectortype="straight" o:gfxdata="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" strokecolor="black [3213]" strokeweight=".5pt"/>
                   <v:shapetype id="_x0000_t32" coordsize="21600,21600" o:spt="32" o:oned="t" path="m,l21600,21600e" filled="f">
                     <v:path arrowok="t" fillok="f" o:connecttype="none"/>
                     <o:lock v:ext="edit" shapetype="t"/>
                   </v:shapetype>
-                  <v:shape id="Straight Arrow Connector 4" o:spid="_x0000_s1031" type="#_x0000_t32" style="position:absolute;left:1524;top:1828;width:0;height:2744;flip:x;visibility:visible;mso-wrap-style:square" o:connectortype="straight" o:gfxdata="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" strokecolor="black [3213]">
+                  <v:shape id="Straight Arrow Connector 4" o:spid="_x0000_s1032" type="#_x0000_t32" style="position:absolute;left:1524;top:1828;width:0;height:2744;flip:x;visibility:visible;mso-wrap-style:square" o:connectortype="straight" o:gfxdata="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" strokecolor="black [3213]">
                     <v:stroke startarrow="classic"/>
                   </v:shape>
-                  <v:shape id="Straight Arrow Connector 7" o:spid="_x0000_s1032" type="#_x0000_t32" style="position:absolute;left:1524;top:5708;width:0;height:2744;flip:x;visibility:visible;mso-wrap-style:square" o:connectortype="straight" o:gfxdata="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" strokecolor="black [3213]">
+                  <v:shape id="Straight Arrow Connector 7" o:spid="_x0000_s1033" type="#_x0000_t32" style="position:absolute;left:1524;top:5708;width:0;height:2744;flip:x;visibility:visible;mso-wrap-style:square" o:connectortype="straight" o:gfxdata="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" strokecolor="black [3213]">
                     <v:stroke endarrow="classic"/>
                   </v:shape>
-                  <v:shape id="Text Box 9" o:spid="_x0000_s1033" type="#_x0000_t202" style="position:absolute;left:338;top:3980;width:3322;height:2592;visibility:visible;mso-wrap-style:square;v-text-anchor:top" o:gfxdata="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" filled="f" stroked="f">
+                  <v:shape id="Text Box 9" o:spid="_x0000_s1034" type="#_x0000_t202" style="position:absolute;left:338;top:3980;width:3322;height:2592;visibility:visible;mso-wrap-style:square;v-text-anchor:top" o:gfxdata="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" filled="f" stroked="f">
                     <v:textbox>
                       <w:txbxContent>
                         <w:p>
@@ -1034,13 +1158,13 @@
                     </v:textbox>
                   </v:shape>
                 </v:group>
-                <v:shape id="bot" o:spid="_x0000_s1034" type="#_x0000_t32" style="position:absolute;left:5572;top:16430;width:0;height:2743;visibility:visible;mso-wrap-style:square" o:connectortype="straight" o:gfxdata="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" strokecolor="black [3213]">
+                <v:shape id="bot" o:spid="_x0000_s1035" type="#_x0000_t32" style="position:absolute;left:5572;top:16430;width:0;height:2743;visibility:visible;mso-wrap-style:square" o:connectortype="straight" o:gfxdata="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" strokecolor="black [3213]">
                   <v:stroke endarrow="open"/>
                 </v:shape>
-                <v:shape id="top" o:spid="_x0000_s1035" type="#_x0000_t32" style="position:absolute;left:5572;top:238;width:0;height:2743;visibility:visible;mso-wrap-style:square" o:connectortype="straight" o:gfxdata="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" strokecolor="black [3213]">
+                <v:shape id="top" o:spid="_x0000_s1036" type="#_x0000_t32" style="position:absolute;left:5572;top:238;width:0;height:2743;visibility:visible;mso-wrap-style:square" o:connectortype="straight" o:gfxdata="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" strokecolor="black [3213]">
                   <v:stroke startarrow="open"/>
                 </v:shape>
-                <v:shape id="Text Box 9" o:spid="_x0000_s1036" type="#_x0000_t202" style="position:absolute;left:3571;width:2636;height:2592;visibility:visible;mso-wrap-style:square;v-text-anchor:top" o:gfxdata="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" filled="f" stroked="f">
+                <v:shape id="Text Box 9" o:spid="_x0000_s1037" type="#_x0000_t202" style="position:absolute;left:3571;width:2636;height:2592;visibility:visible;mso-wrap-style:square;v-text-anchor:top" o:gfxdata="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" filled="f" stroked="f">
                   <v:textbox>
                     <w:txbxContent>
                       <w:p>
@@ -1063,36 +1187,36 @@
                     </w:txbxContent>
                   </v:textbox>
                 </v:shape>
-                <v:shape id="x axis left" o:spid="_x0000_s1037" type="#_x0000_t32" style="position:absolute;top:9525;width:3657;height:0;flip:x;visibility:visible;mso-wrap-style:square" o:connectortype="straight" o:gfxdata="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" strokecolor="black [3213]">
+                <v:shape id="x axis left" o:spid="_x0000_s1038" type="#_x0000_t32" style="position:absolute;top:9525;width:3657;height:0;flip:x;visibility:visible;mso-wrap-style:square" o:connectortype="straight" o:gfxdata="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" strokecolor="black [3213]">
                   <v:stroke startarrowwidth="narrow" startarrowlength="short" endarrow="open" endarrowwidth="narrow" endarrowlength="short"/>
                 </v:shape>
-                <v:group id="ring" o:spid="_x0000_s1038" style="position:absolute;left:3429;top:1381;width:4612;height:16237" coordsize="4612,16236" o:gfxdata="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">
+                <v:group id="ring" o:spid="_x0000_s1039" style="position:absolute;left:3429;top:1381;width:4612;height:16237" coordsize="4612,16236" o:gfxdata="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">
                   <v:shapetype id="_x0000_t135" coordsize="21600,21600" o:spt="135" path="m10800,qx21600,10800,10800,21600l,21600,,xe">
                     <v:stroke joinstyle="miter"/>
                     <v:path gradientshapeok="t" o:connecttype="rect" textboxrect="0,3163,18437,18437"/>
                   </v:shapetype>
-                  <v:shape id="Flowchart: Delay 28" o:spid="_x0000_s1039" type="#_x0000_t135" style="position:absolute;top:807;width:3657;height:14631;flip:x;visibility:visible;mso-wrap-style:square;v-text-anchor:middle" o:gfxdata="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" fillcolor="#a5a5a5 [2092]" strokecolor="black [3213]"/>
-                  <v:rect id="Rectangle 30" o:spid="_x0000_s1040" style="position:absolute;left:2377;width:2235;height:16236;visibility:visible;mso-wrap-style:square;v-text-anchor:middle" o:gfxdata="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" stroked="f" strokeweight="2pt"/>
-                  <v:oval id="Oval 20" o:spid="_x0000_s1041" style="position:absolute;left:609;top:807;width:3658;height:14631;visibility:visible;mso-wrap-style:square;v-text-anchor:middle" o:gfxdata="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" fillcolor="#bfbfbf [2412]" strokecolor="black [3213]"/>
-                  <v:shape id="Arc 43" o:spid="_x0000_s1042" style="position:absolute;left:990;top:1493;width:2921;height:13259;visibility:visible;mso-wrap-style:square;v-text-anchor:middle" coordsize="292100,1325880" o:gfxdata="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" path="m112864,17340nsc196968,-71734,279641,188114,290862,576804v1674,57983,1650,116717,-70,174672c278874,1152911,191129,1412405,105414,1299703l146050,662940,112864,17340xem112864,17340nfc196968,-71734,279641,188114,290862,576804v1674,57983,1650,116717,-70,174672c278874,1152911,191129,1412405,105414,1299703e" fillcolor="#7f7f7f [1612]" strokecolor="black [3213]">
+                  <v:shape id="Flowchart: Delay 28" o:spid="_x0000_s1040" type="#_x0000_t135" style="position:absolute;top:807;width:3657;height:14631;flip:x;visibility:visible;mso-wrap-style:square;v-text-anchor:middle" o:gfxdata="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" fillcolor="#a5a5a5 [2092]" strokecolor="black [3213]"/>
+                  <v:rect id="Rectangle 30" o:spid="_x0000_s1041" style="position:absolute;left:2377;width:2235;height:16236;visibility:visible;mso-wrap-style:square;v-text-anchor:middle" o:gfxdata="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" stroked="f" strokeweight="2pt"/>
+                  <v:oval id="Oval 20" o:spid="_x0000_s1042" style="position:absolute;left:609;top:807;width:3658;height:14631;visibility:visible;mso-wrap-style:square;v-text-anchor:middle" o:gfxdata="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" fillcolor="#bfbfbf [2412]" strokecolor="black [3213]"/>
+                  <v:shape id="Arc 43" o:spid="_x0000_s1043" style="position:absolute;left:990;top:1493;width:2921;height:13259;visibility:visible;mso-wrap-style:square;v-text-anchor:middle" coordsize="292100,1325880" o:gfxdata="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" path="m112864,17340nsc196968,-71734,279641,188114,290862,576804v1674,57983,1650,116717,-70,174672c278874,1152911,191129,1412405,105414,1299703l146050,662940,112864,17340xem112864,17340nfc196968,-71734,279641,188114,290862,576804v1674,57983,1650,116717,-70,174672c278874,1152911,191129,1412405,105414,1299703e" fillcolor="#7f7f7f [1612]" strokecolor="black [3213]">
                     <v:path arrowok="t" o:connecttype="custom" o:connectlocs="112864,17340;290862,576804;290792,751476;105414,1299703" o:connectangles="0,0,0,0"/>
                   </v:shape>
-                  <v:shape id="Arc 33" o:spid="_x0000_s1043" style="position:absolute;left:426;top:1493;width:2921;height:13259;visibility:visible;mso-wrap-style:square;v-text-anchor:middle" coordsize="292100,1325880" o:gfxdata="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" path="m176766,14827nsc244090,80567,292150,350839,292100,663422v-51,319406,-50271,593237,-119463,651381l146050,662940,176766,14827xem176766,14827nfc244090,80567,292150,350839,292100,663422v-51,319406,-50271,593237,-119463,651381e" fillcolor="white [3212]" strokecolor="black [3213]">
+                  <v:shape id="Arc 33" o:spid="_x0000_s1044" style="position:absolute;left:426;top:1493;width:2921;height:13259;visibility:visible;mso-wrap-style:square;v-text-anchor:middle" coordsize="292100,1325880" o:gfxdata="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" path="m176766,14827nsc244090,80567,292150,350839,292100,663422v-51,319406,-50271,593237,-119463,651381l146050,662940,176766,14827xem176766,14827nfc244090,80567,292150,350839,292100,663422v-51,319406,-50271,593237,-119463,651381e" fillcolor="white [3212]" strokecolor="black [3213]">
                     <v:path arrowok="t" o:connecttype="custom" o:connectlocs="176766,14827;292100,663422;172637,1314803" o:connectangles="0,0,0"/>
                   </v:shape>
-                  <v:shape id="Arc 41" o:spid="_x0000_s1044" style="position:absolute;left:990;top:1493;width:2921;height:13259;flip:x;visibility:visible;mso-wrap-style:square;v-text-anchor:middle" coordsize="292100,1325880" o:gfxdata="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" path="m173623,11921nsc242355,71899,292051,344777,292100,662475v48,311138,-47580,580565,-114508,647760l146050,662940,173623,11921xem173623,11921nfc242355,71899,292051,344777,292100,662475v48,311138,-47580,580565,-114508,647760e" fillcolor="white [3212]" strokecolor="black [3213]">
+                  <v:shape id="Arc 41" o:spid="_x0000_s1045" style="position:absolute;left:990;top:1493;width:2921;height:13259;flip:x;visibility:visible;mso-wrap-style:square;v-text-anchor:middle" coordsize="292100,1325880" o:gfxdata="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" path="m173623,11921nsc242355,71899,292051,344777,292100,662475v48,311138,-47580,580565,-114508,647760l146050,662940,173623,11921xem173623,11921nfc242355,71899,292051,344777,292100,662475v48,311138,-47580,580565,-114508,647760e" fillcolor="white [3212]" strokecolor="black [3213]">
                     <v:path arrowok="t" o:connecttype="custom" o:connectlocs="173623,11921;292100,662475;177592,1310235" o:connectangles="0,0,0"/>
                   </v:shape>
                 </v:group>
-                <v:shape id="x axis right" o:spid="_x0000_s1045" type="#_x0000_t32" style="position:absolute;left:4429;top:9525;width:12801;height:0;flip:x;visibility:visible;mso-wrap-style:square" o:connectortype="straight" o:gfxdata="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" strokecolor="black [3213]">
+                <v:shape id="x axis right" o:spid="_x0000_s1046" type="#_x0000_t32" style="position:absolute;left:4429;top:9525;width:12801;height:0;flip:x;visibility:visible;mso-wrap-style:square" o:connectortype="straight" o:gfxdata="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" strokecolor="black [3213]">
                   <v:stroke startarrow="open" startarrowwidth="narrow" startarrowlength="short" endarrowwidth="narrow" endarrowlength="short"/>
                 </v:shape>
-                <v:line id="y axis middle" o:spid="_x0000_s1046" style="position:absolute;visibility:visible;mso-wrap-style:square" from="5572,3048" to="5572,15985" o:connectortype="straight" o:gfxdata="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" strokecolor="black [3213]"/>
-                <v:shape id="Straight Arrow Connector 72" o:spid="_x0000_s1047" type="#_x0000_t32" style="position:absolute;left:10191;top:6096;width:0;height:9144;rotation:-90;flip:x;visibility:visible;mso-wrap-style:square" o:connectortype="straight" o:gfxdata="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" strokecolor="black [3213]">
+                <v:line id="y axis middle" o:spid="_x0000_s1047" style="position:absolute;visibility:visible;mso-wrap-style:square" from="5572,3048" to="5572,15985" o:connectortype="straight" o:gfxdata="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" strokecolor="black [3213]"/>
+                <v:shape id="Straight Arrow Connector 72" o:spid="_x0000_s1048" type="#_x0000_t32" style="position:absolute;left:10191;top:6096;width:0;height:9144;rotation:-90;flip:x;visibility:visible;mso-wrap-style:square" o:connectortype="straight" o:gfxdata="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" strokecolor="black [3213]">
                   <v:stroke startarrow="classic" endarrow="classic"/>
                 </v:shape>
-                <v:rect id="Rectangle 74" o:spid="_x0000_s1048" style="position:absolute;left:9667;top:10048;width:1307;height:1518;visibility:visible;mso-wrap-style:square;v-text-anchor:top" o:gfxdata="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" fillcolor="white [3212]" stroked="f"/>
-                <v:shape id="Text Box 9" o:spid="_x0000_s1049" type="#_x0000_t202" style="position:absolute;left:9001;top:9429;width:2786;height:2591;visibility:visible;mso-wrap-style:square;v-text-anchor:top" o:gfxdata="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" filled="f" stroked="f">
+                <v:rect id="Rectangle 74" o:spid="_x0000_s1049" style="position:absolute;left:9667;top:10048;width:1307;height:1518;visibility:visible;mso-wrap-style:square;v-text-anchor:top" o:gfxdata="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" fillcolor="white [3212]" stroked="f"/>
+                <v:shape id="Text Box 9" o:spid="_x0000_s1050" type="#_x0000_t202" style="position:absolute;left:9001;top:9429;width:2786;height:2591;visibility:visible;mso-wrap-style:square;v-text-anchor:top" o:gfxdata="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" filled="f" stroked="f">
                   <v:textbox>
                     <w:txbxContent>
                       <w:p>
@@ -1118,19 +1242,20 @@
                     </w:txbxContent>
                   </v:textbox>
                 </v:shape>
-                <v:line id="Straight Connector 12" o:spid="_x0000_s1050" style="position:absolute;rotation:90;flip:x;visibility:visible;mso-wrap-style:square" from="13953,10716" to="15528,10716" o:connectortype="straight" o:gfxdata="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" strokecolor="black [3213]" strokeweight=".5pt"/>
+                <v:line id="Straight Connector 12" o:spid="_x0000_s1051" style="position:absolute;rotation:90;flip:x;visibility:visible;mso-wrap-style:square" from="13953,10716" to="15528,10716" o:connectortype="straight" o:gfxdata="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" strokecolor="black [3213]" strokeweight=".5pt"/>
               </v:group>
             </w:pict>
           </mc:Fallback>
         </mc:AlternateContent>
       </w:r>
-      <w:bookmarkEnd w:id="0"/>
       <w:r>
         <w:rPr>
           <w:noProof/>
         </w:rPr>
         <w:t xml:space="preserve"> </w:t>
       </w:r>
+      <w:bookmarkStart w:id="0" w:name="_GoBack"/>
+      <w:bookmarkEnd w:id="0"/>
     </w:p>
     <w:sectPr>
       <w:pgSz w:w="12240" w:h="15840"/>
@@ -1535,7 +1660,7 @@
   <w:style w:type="paragraph" w:default="1" w:styleId="Normal">
     <w:name w:val="Normal"/>
     <w:qFormat/>
-    <w:rsid w:val="00093C7C"/>
+    <w:rsid w:val="00FC7C95"/>
   </w:style>
   <w:style w:type="character" w:default="1" w:styleId="DefaultParagraphFont">
     <w:name w:val="Default Paragraph Font"/>

--- a/StudentGuideModule2/potential_charge_distributions/ring_integral.docx
+++ b/StudentGuideModule2/potential_charge_distributions/ring_integral.docx
@@ -11,6 +11,7 @@
           <w:szCs w:val="24"/>
         </w:rPr>
       </w:pPr>
+      <w:bookmarkStart w:id="0" w:name="_GoBack"/>
       <w:r>
         <w:rPr>
           <w:rFonts w:ascii="Times New Roman" w:hAnsi="Times New Roman" w:cs="Times New Roman"/>
@@ -19,141 +20,15 @@
           <w:szCs w:val="24"/>
         </w:rPr>
         <mc:AlternateContent>
-          <mc:Choice Requires="wps">
+          <mc:Choice Requires="wpg">
             <w:drawing>
-              <wp:anchor distT="0" distB="0" distL="114300" distR="114300" simplePos="0" relativeHeight="251660288" behindDoc="0" locked="0" layoutInCell="1" allowOverlap="1">
+              <wp:anchor distT="0" distB="0" distL="114300" distR="114300" simplePos="0" relativeHeight="251659264" behindDoc="0" locked="0" layoutInCell="1" allowOverlap="1" wp14:anchorId="38AF4FE5" wp14:editId="3898C95A">
                 <wp:simplePos x="0" y="0"/>
                 <wp:positionH relativeFrom="column">
-                  <wp:posOffset>1419225</wp:posOffset>
+                  <wp:posOffset>1814</wp:posOffset>
                 </wp:positionH>
                 <wp:positionV relativeFrom="paragraph">
-                  <wp:posOffset>733425</wp:posOffset>
-                </wp:positionV>
-                <wp:extent cx="190500" cy="219075"/>
-                <wp:effectExtent l="0" t="0" r="0" b="9525"/>
-                <wp:wrapNone/>
-                <wp:docPr id="1" name="Text Box 1"/>
-                <wp:cNvGraphicFramePr>
-                  <a:graphicFrameLocks xmlns:a="http://schemas.openxmlformats.org/drawingml/2006/main"/>
-                </wp:cNvGraphicFramePr>
-                <a:graphic xmlns:a="http://schemas.openxmlformats.org/drawingml/2006/main">
-                  <a:graphicData uri="http://schemas.microsoft.com/office/word/2010/wordprocessingShape">
-                    <wps:wsp>
-                      <wps:cNvSpPr txBox="1">
-                        <a:spLocks noChangeArrowheads="1"/>
-                      </wps:cNvSpPr>
-                      <wps:spPr bwMode="auto">
-                        <a:xfrm>
-                          <a:off x="0" y="0"/>
-                          <a:ext cx="190500" cy="219075"/>
-                        </a:xfrm>
-                        <a:prstGeom prst="rect">
-                          <a:avLst/>
-                        </a:prstGeom>
-                        <a:noFill/>
-                        <a:ln>
-                          <a:noFill/>
-                        </a:ln>
-                        <a:extLst>
-                          <a:ext uri="{91240B29-F687-4F45-9708-019B960494DF}">
-                            <a14:hiddenLine xmlns:a14="http://schemas.microsoft.com/office/drawing/2010/main" w="9525">
-                              <a:solidFill>
-                                <a:srgbClr val="000000"/>
-                              </a:solidFill>
-                              <a:miter lim="800000"/>
-                              <a:headEnd/>
-                              <a:tailEnd/>
-                            </a14:hiddenLine>
-                          </a:ext>
-                        </a:extLst>
-                      </wps:spPr>
-                      <wps:txbx>
-                        <w:txbxContent>
-                          <w:p>
-                            <w:pPr>
-                              <w:rPr>
-                                <w:rFonts w:ascii="Times New Roman" w:hAnsi="Times New Roman" w:cs="Times New Roman"/>
-                                <w:i/>
-                                <w:sz w:val="18"/>
-                              </w:rPr>
-                            </w:pPr>
-                            <w:proofErr w:type="spellStart"/>
-                            <w:r>
-                              <w:rPr>
-                                <w:rFonts w:ascii="Times New Roman" w:hAnsi="Times New Roman" w:cs="Times New Roman"/>
-                                <w:i/>
-                                <w:sz w:val="18"/>
-                              </w:rPr>
-                              <w:t>Px</w:t>
-                            </w:r>
-                            <w:proofErr w:type="spellEnd"/>
-                          </w:p>
-                        </w:txbxContent>
-                      </wps:txbx>
-                      <wps:bodyPr rot="0" vert="horz" wrap="square" lIns="91440" tIns="45720" rIns="91440" bIns="45720" anchor="t" anchorCtr="0" upright="1">
-                        <a:noAutofit/>
-                      </wps:bodyPr>
-                    </wps:wsp>
-                  </a:graphicData>
-                </a:graphic>
-                <wp14:sizeRelH relativeFrom="margin">
-                  <wp14:pctWidth>0</wp14:pctWidth>
-                </wp14:sizeRelH>
-                <wp14:sizeRelV relativeFrom="margin">
-                  <wp14:pctHeight>0</wp14:pctHeight>
-                </wp14:sizeRelV>
-              </wp:anchor>
-            </w:drawing>
-          </mc:Choice>
-          <mc:Fallback>
-            <w:pict>
-              <v:shapetype id="_x0000_t202" coordsize="21600,21600" o:spt="202" path="m,l,21600r21600,l21600,xe">
-                <v:stroke joinstyle="miter"/>
-                <v:path gradientshapeok="t" o:connecttype="rect"/>
-              </v:shapetype>
-              <v:shape id="Text Box 1" o:spid="_x0000_s1026" type="#_x0000_t202" style="position:absolute;margin-left:111.75pt;margin-top:57.75pt;width:15pt;height:17.25pt;z-index:251660288;visibility:visible;mso-wrap-style:square;mso-width-percent:0;mso-height-percent:0;mso-wrap-distance-left:9pt;mso-wrap-distance-top:0;mso-wrap-distance-right:9pt;mso-wrap-distance-bottom:0;mso-position-horizontal:absolute;mso-position-horizontal-relative:text;mso-position-vertical:absolute;mso-position-vertical-relative:text;mso-width-percent:0;mso-height-percent:0;mso-width-relative:margin;mso-height-relative:margin;v-text-anchor:top" o:gfxdata="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" filled="f" stroked="f">
-                <v:textbox>
-                  <w:txbxContent>
-                    <w:p>
-                      <w:pPr>
-                        <w:rPr>
-                          <w:rFonts w:ascii="Times New Roman" w:hAnsi="Times New Roman" w:cs="Times New Roman"/>
-                          <w:i/>
-                          <w:sz w:val="18"/>
-                        </w:rPr>
-                      </w:pPr>
-                      <w:proofErr w:type="spellStart"/>
-                      <w:r>
-                        <w:rPr>
-                          <w:rFonts w:ascii="Times New Roman" w:hAnsi="Times New Roman" w:cs="Times New Roman"/>
-                          <w:i/>
-                          <w:sz w:val="18"/>
-                        </w:rPr>
-                        <w:t>Px</w:t>
-                      </w:r>
-                      <w:proofErr w:type="spellEnd"/>
-                    </w:p>
-                  </w:txbxContent>
-                </v:textbox>
-              </v:shape>
-            </w:pict>
-          </mc:Fallback>
-        </mc:AlternateContent>
-      </w:r>
-      <w:r>
-        <w:rPr>
-          <w:noProof/>
-        </w:rPr>
-        <mc:AlternateContent>
-          <mc:Choice Requires="wpg">
-            <w:drawing>
-              <wp:anchor distT="0" distB="0" distL="114300" distR="114300" simplePos="0" relativeHeight="251658240" behindDoc="0" locked="0" layoutInCell="1" allowOverlap="1">
-                <wp:simplePos x="0" y="0"/>
-                <wp:positionH relativeFrom="column">
-                  <wp:posOffset>19050</wp:posOffset>
-                </wp:positionH>
-                <wp:positionV relativeFrom="paragraph">
-                  <wp:posOffset>19050</wp:posOffset>
+                  <wp:posOffset>19957</wp:posOffset>
                 </wp:positionV>
                 <wp:extent cx="1787976" cy="1917382"/>
                 <wp:effectExtent l="19050" t="19050" r="3175" b="45085"/>
@@ -220,7 +95,7 @@
                         </wps:cNvSpPr>
                         <wps:spPr bwMode="auto">
                           <a:xfrm>
-                            <a:off x="1524000" y="895350"/>
+                            <a:off x="1524000" y="911676"/>
                             <a:ext cx="263976" cy="259229"/>
                           </a:xfrm>
                           <a:prstGeom prst="rect">
@@ -274,9 +149,9 @@
                         <wpg:grpSpPr>
                           <a:xfrm>
                             <a:off x="95250" y="271462"/>
-                            <a:ext cx="332190" cy="667347"/>
+                            <a:ext cx="332190" cy="680047"/>
                             <a:chOff x="33867" y="177800"/>
-                            <a:chExt cx="332232" cy="667441"/>
+                            <a:chExt cx="332232" cy="680141"/>
                           </a:xfrm>
                         </wpg:grpSpPr>
                         <wps:wsp>
@@ -352,7 +227,7 @@
                           <wps:cNvCnPr/>
                           <wps:spPr>
                             <a:xfrm flipH="1">
-                              <a:off x="152400" y="570881"/>
+                              <a:off x="152400" y="583581"/>
                               <a:ext cx="0" cy="274360"/>
                             </a:xfrm>
                             <a:prstGeom prst="straightConnector1">
@@ -1055,7 +930,7 @@
                         <wps:cNvCnPr/>
                         <wps:spPr>
                           <a:xfrm rot="16200000" flipH="1">
-                            <a:off x="1395412" y="1071563"/>
+                            <a:off x="1399040" y="1071563"/>
                             <a:ext cx="157480" cy="0"/>
                           </a:xfrm>
                           <a:prstGeom prst="line">
@@ -1097,9 +972,13 @@
           </mc:Choice>
           <mc:Fallback>
             <w:pict>
-              <v:group id="Group 47" o:spid="_x0000_s1027" style="position:absolute;margin-left:1.5pt;margin-top:1.5pt;width:140.8pt;height:150.95pt;z-index:251658240" coordsize="17879,19173" o:gfxdata="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">
-                <v:oval id="point" o:spid="_x0000_s1028" style="position:absolute;left:14525;top:9239;width:540;height:540;visibility:visible;mso-wrap-style:square;v-text-anchor:middle" o:gfxdata="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" fillcolor="black [3213]" stroked="f" strokeweight="2pt"/>
-                <v:shape id="Text Box 9" o:spid="_x0000_s1029" type="#_x0000_t202" style="position:absolute;left:15240;top:8953;width:2639;height:2592;visibility:visible;mso-wrap-style:square;v-text-anchor:top" o:gfxdata="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" filled="f" stroked="f">
+              <v:group w14:anchorId="38AF4FE5" id="Group 47" o:spid="_x0000_s1026" style="position:absolute;margin-left:.15pt;margin-top:1.55pt;width:140.8pt;height:150.95pt;z-index:251659264" coordsize="17879,19173" o:gfxdata="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">
+                <v:oval id="point" o:spid="_x0000_s1027" style="position:absolute;left:14525;top:9239;width:540;height:540;visibility:visible;mso-wrap-style:square;v-text-anchor:middle" o:gfxdata="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" fillcolor="black [3213]" stroked="f" strokeweight="2pt"/>
+                <v:shapetype id="_x0000_t202" coordsize="21600,21600" o:spt="202" path="m,l,21600r21600,l21600,xe">
+                  <v:stroke joinstyle="miter"/>
+                  <v:path gradientshapeok="t" o:connecttype="rect"/>
+                </v:shapetype>
+                <v:shape id="Text Box 9" o:spid="_x0000_s1028" type="#_x0000_t202" style="position:absolute;left:15240;top:9116;width:2639;height:2593;visibility:visible;mso-wrap-style:square;v-text-anchor:top" o:gfxdata="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" filled="f" stroked="f">
                   <v:textbox>
                     <w:txbxContent>
                       <w:p>
@@ -1122,19 +1001,19 @@
                     </w:txbxContent>
                   </v:textbox>
                 </v:shape>
-                <v:group id="y labels" o:spid="_x0000_s1030" style="position:absolute;left:952;top:2714;width:3322;height:6674" coordorigin="338,1778" coordsize="3322,6674" o:gfxdata="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">
-                  <v:line id="Straight Connector 2" o:spid="_x0000_s1031" style="position:absolute;flip:x;visibility:visible;mso-wrap-style:square" from="818,1778" to="3561,1778" o:connectortype="straight" o:gfxdata="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" strokecolor="black [3213]" strokeweight=".5pt"/>
+                <v:group id="y labels" o:spid="_x0000_s1029" style="position:absolute;left:952;top:2714;width:3322;height:6801" coordorigin="338,1778" coordsize="3322,6801" o:gfxdata="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">
+                  <v:line id="Straight Connector 2" o:spid="_x0000_s1030" style="position:absolute;flip:x;visibility:visible;mso-wrap-style:square" from="818,1778" to="3561,1778" o:connectortype="straight" o:gfxdata="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" strokecolor="black [3213]" strokeweight=".5pt"/>
                   <v:shapetype id="_x0000_t32" coordsize="21600,21600" o:spt="32" o:oned="t" path="m,l21600,21600e" filled="f">
                     <v:path arrowok="t" fillok="f" o:connecttype="none"/>
                     <o:lock v:ext="edit" shapetype="t"/>
                   </v:shapetype>
-                  <v:shape id="Straight Arrow Connector 4" o:spid="_x0000_s1032" type="#_x0000_t32" style="position:absolute;left:1524;top:1828;width:0;height:2744;flip:x;visibility:visible;mso-wrap-style:square" o:connectortype="straight" o:gfxdata="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" strokecolor="black [3213]">
+                  <v:shape id="Straight Arrow Connector 4" o:spid="_x0000_s1031" type="#_x0000_t32" style="position:absolute;left:1524;top:1828;width:0;height:2744;flip:x;visibility:visible;mso-wrap-style:square" o:connectortype="straight" o:gfxdata="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" strokecolor="black [3213]">
                     <v:stroke startarrow="classic"/>
                   </v:shape>
-                  <v:shape id="Straight Arrow Connector 7" o:spid="_x0000_s1033" type="#_x0000_t32" style="position:absolute;left:1524;top:5708;width:0;height:2744;flip:x;visibility:visible;mso-wrap-style:square" o:connectortype="straight" o:gfxdata="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" strokecolor="black [3213]">
+                  <v:shape id="Straight Arrow Connector 7" o:spid="_x0000_s1032" type="#_x0000_t32" style="position:absolute;left:1524;top:5835;width:0;height:2744;flip:x;visibility:visible;mso-wrap-style:square" o:connectortype="straight" o:gfxdata="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" strokecolor="black [3213]">
                     <v:stroke endarrow="classic"/>
                   </v:shape>
-                  <v:shape id="Text Box 9" o:spid="_x0000_s1034" type="#_x0000_t202" style="position:absolute;left:338;top:3980;width:3322;height:2592;visibility:visible;mso-wrap-style:square;v-text-anchor:top" o:gfxdata="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" filled="f" stroked="f">
+                  <v:shape id="Text Box 9" o:spid="_x0000_s1033" type="#_x0000_t202" style="position:absolute;left:338;top:3980;width:3322;height:2592;visibility:visible;mso-wrap-style:square;v-text-anchor:top" o:gfxdata="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" filled="f" stroked="f">
                     <v:textbox>
                       <w:txbxContent>
                         <w:p>
@@ -1158,13 +1037,13 @@
                     </v:textbox>
                   </v:shape>
                 </v:group>
-                <v:shape id="bot" o:spid="_x0000_s1035" type="#_x0000_t32" style="position:absolute;left:5572;top:16430;width:0;height:2743;visibility:visible;mso-wrap-style:square" o:connectortype="straight" o:gfxdata="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" strokecolor="black [3213]">
+                <v:shape id="bot" o:spid="_x0000_s1034" type="#_x0000_t32" style="position:absolute;left:5572;top:16430;width:0;height:2743;visibility:visible;mso-wrap-style:square" o:connectortype="straight" o:gfxdata="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" strokecolor="black [3213]">
                   <v:stroke endarrow="open"/>
                 </v:shape>
-                <v:shape id="top" o:spid="_x0000_s1036" type="#_x0000_t32" style="position:absolute;left:5572;top:238;width:0;height:2743;visibility:visible;mso-wrap-style:square" o:connectortype="straight" o:gfxdata="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" strokecolor="black [3213]">
+                <v:shape id="top" o:spid="_x0000_s1035" type="#_x0000_t32" style="position:absolute;left:5572;top:238;width:0;height:2743;visibility:visible;mso-wrap-style:square" o:connectortype="straight" o:gfxdata="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" strokecolor="black [3213]">
                   <v:stroke startarrow="open"/>
                 </v:shape>
-                <v:shape id="Text Box 9" o:spid="_x0000_s1037" type="#_x0000_t202" style="position:absolute;left:3571;width:2636;height:2592;visibility:visible;mso-wrap-style:square;v-text-anchor:top" o:gfxdata="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" filled="f" stroked="f">
+                <v:shape id="Text Box 9" o:spid="_x0000_s1036" type="#_x0000_t202" style="position:absolute;left:3571;width:2636;height:2592;visibility:visible;mso-wrap-style:square;v-text-anchor:top" o:gfxdata="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" filled="f" stroked="f">
                   <v:textbox>
                     <w:txbxContent>
                       <w:p>
@@ -1187,36 +1066,36 @@
                     </w:txbxContent>
                   </v:textbox>
                 </v:shape>
-                <v:shape id="x axis left" o:spid="_x0000_s1038" type="#_x0000_t32" style="position:absolute;top:9525;width:3657;height:0;flip:x;visibility:visible;mso-wrap-style:square" o:connectortype="straight" o:gfxdata="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" strokecolor="black [3213]">
+                <v:shape id="x axis left" o:spid="_x0000_s1037" type="#_x0000_t32" style="position:absolute;top:9525;width:3657;height:0;flip:x;visibility:visible;mso-wrap-style:square" o:connectortype="straight" o:gfxdata="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" strokecolor="black [3213]">
                   <v:stroke startarrowwidth="narrow" startarrowlength="short" endarrow="open" endarrowwidth="narrow" endarrowlength="short"/>
                 </v:shape>
-                <v:group id="ring" o:spid="_x0000_s1039" style="position:absolute;left:3429;top:1381;width:4612;height:16237" coordsize="4612,16236" o:gfxdata="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">
+                <v:group id="ring" o:spid="_x0000_s1038" style="position:absolute;left:3429;top:1381;width:4612;height:16237" coordsize="4612,16236" o:gfxdata="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">
                   <v:shapetype id="_x0000_t135" coordsize="21600,21600" o:spt="135" path="m10800,qx21600,10800,10800,21600l,21600,,xe">
                     <v:stroke joinstyle="miter"/>
                     <v:path gradientshapeok="t" o:connecttype="rect" textboxrect="0,3163,18437,18437"/>
                   </v:shapetype>
-                  <v:shape id="Flowchart: Delay 28" o:spid="_x0000_s1040" type="#_x0000_t135" style="position:absolute;top:807;width:3657;height:14631;flip:x;visibility:visible;mso-wrap-style:square;v-text-anchor:middle" o:gfxdata="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" fillcolor="#a5a5a5 [2092]" strokecolor="black [3213]"/>
-                  <v:rect id="Rectangle 30" o:spid="_x0000_s1041" style="position:absolute;left:2377;width:2235;height:16236;visibility:visible;mso-wrap-style:square;v-text-anchor:middle" o:gfxdata="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" stroked="f" strokeweight="2pt"/>
-                  <v:oval id="Oval 20" o:spid="_x0000_s1042" style="position:absolute;left:609;top:807;width:3658;height:14631;visibility:visible;mso-wrap-style:square;v-text-anchor:middle" o:gfxdata="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" fillcolor="#bfbfbf [2412]" strokecolor="black [3213]"/>
-                  <v:shape id="Arc 43" o:spid="_x0000_s1043" style="position:absolute;left:990;top:1493;width:2921;height:13259;visibility:visible;mso-wrap-style:square;v-text-anchor:middle" coordsize="292100,1325880" o:gfxdata="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" path="m112864,17340nsc196968,-71734,279641,188114,290862,576804v1674,57983,1650,116717,-70,174672c278874,1152911,191129,1412405,105414,1299703l146050,662940,112864,17340xem112864,17340nfc196968,-71734,279641,188114,290862,576804v1674,57983,1650,116717,-70,174672c278874,1152911,191129,1412405,105414,1299703e" fillcolor="#7f7f7f [1612]" strokecolor="black [3213]">
+                  <v:shape id="Flowchart: Delay 28" o:spid="_x0000_s1039" type="#_x0000_t135" style="position:absolute;top:807;width:3657;height:14631;flip:x;visibility:visible;mso-wrap-style:square;v-text-anchor:middle" o:gfxdata="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" fillcolor="#a5a5a5 [2092]" strokecolor="black [3213]"/>
+                  <v:rect id="Rectangle 30" o:spid="_x0000_s1040" style="position:absolute;left:2377;width:2235;height:16236;visibility:visible;mso-wrap-style:square;v-text-anchor:middle" o:gfxdata="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" stroked="f" strokeweight="2pt"/>
+                  <v:oval id="Oval 20" o:spid="_x0000_s1041" style="position:absolute;left:609;top:807;width:3658;height:14631;visibility:visible;mso-wrap-style:square;v-text-anchor:middle" o:gfxdata="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" fillcolor="#bfbfbf [2412]" strokecolor="black [3213]"/>
+                  <v:shape id="Arc 43" o:spid="_x0000_s1042" style="position:absolute;left:990;top:1493;width:2921;height:13259;visibility:visible;mso-wrap-style:square;v-text-anchor:middle" coordsize="292100,1325880" o:gfxdata="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" path="m112864,17340nsc196968,-71734,279641,188114,290862,576804v1674,57983,1650,116717,-70,174672c278874,1152911,191129,1412405,105414,1299703l146050,662940,112864,17340xem112864,17340nfc196968,-71734,279641,188114,290862,576804v1674,57983,1650,116717,-70,174672c278874,1152911,191129,1412405,105414,1299703e" fillcolor="#7f7f7f [1612]" strokecolor="black [3213]">
                     <v:path arrowok="t" o:connecttype="custom" o:connectlocs="112864,17340;290862,576804;290792,751476;105414,1299703" o:connectangles="0,0,0,0"/>
                   </v:shape>
-                  <v:shape id="Arc 33" o:spid="_x0000_s1044" style="position:absolute;left:426;top:1493;width:2921;height:13259;visibility:visible;mso-wrap-style:square;v-text-anchor:middle" coordsize="292100,1325880" o:gfxdata="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" path="m176766,14827nsc244090,80567,292150,350839,292100,663422v-51,319406,-50271,593237,-119463,651381l146050,662940,176766,14827xem176766,14827nfc244090,80567,292150,350839,292100,663422v-51,319406,-50271,593237,-119463,651381e" fillcolor="white [3212]" strokecolor="black [3213]">
+                  <v:shape id="Arc 33" o:spid="_x0000_s1043" style="position:absolute;left:426;top:1493;width:2921;height:13259;visibility:visible;mso-wrap-style:square;v-text-anchor:middle" coordsize="292100,1325880" o:gfxdata="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" path="m176766,14827nsc244090,80567,292150,350839,292100,663422v-51,319406,-50271,593237,-119463,651381l146050,662940,176766,14827xem176766,14827nfc244090,80567,292150,350839,292100,663422v-51,319406,-50271,593237,-119463,651381e" fillcolor="white [3212]" strokecolor="black [3213]">
                     <v:path arrowok="t" o:connecttype="custom" o:connectlocs="176766,14827;292100,663422;172637,1314803" o:connectangles="0,0,0"/>
                   </v:shape>
-                  <v:shape id="Arc 41" o:spid="_x0000_s1045" style="position:absolute;left:990;top:1493;width:2921;height:13259;flip:x;visibility:visible;mso-wrap-style:square;v-text-anchor:middle" coordsize="292100,1325880" o:gfxdata="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" path="m173623,11921nsc242355,71899,292051,344777,292100,662475v48,311138,-47580,580565,-114508,647760l146050,662940,173623,11921xem173623,11921nfc242355,71899,292051,344777,292100,662475v48,311138,-47580,580565,-114508,647760e" fillcolor="white [3212]" strokecolor="black [3213]">
+                  <v:shape id="Arc 41" o:spid="_x0000_s1044" style="position:absolute;left:990;top:1493;width:2921;height:13259;flip:x;visibility:visible;mso-wrap-style:square;v-text-anchor:middle" coordsize="292100,1325880" o:gfxdata="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" path="m173623,11921nsc242355,71899,292051,344777,292100,662475v48,311138,-47580,580565,-114508,647760l146050,662940,173623,11921xem173623,11921nfc242355,71899,292051,344777,292100,662475v48,311138,-47580,580565,-114508,647760e" fillcolor="white [3212]" strokecolor="black [3213]">
                     <v:path arrowok="t" o:connecttype="custom" o:connectlocs="173623,11921;292100,662475;177592,1310235" o:connectangles="0,0,0"/>
                   </v:shape>
                 </v:group>
-                <v:shape id="x axis right" o:spid="_x0000_s1046" type="#_x0000_t32" style="position:absolute;left:4429;top:9525;width:12801;height:0;flip:x;visibility:visible;mso-wrap-style:square" o:connectortype="straight" o:gfxdata="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" strokecolor="black [3213]">
+                <v:shape id="x axis right" o:spid="_x0000_s1045" type="#_x0000_t32" style="position:absolute;left:4429;top:9525;width:12801;height:0;flip:x;visibility:visible;mso-wrap-style:square" o:connectortype="straight" o:gfxdata="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" strokecolor="black [3213]">
                   <v:stroke startarrow="open" startarrowwidth="narrow" startarrowlength="short" endarrowwidth="narrow" endarrowlength="short"/>
                 </v:shape>
-                <v:line id="y axis middle" o:spid="_x0000_s1047" style="position:absolute;visibility:visible;mso-wrap-style:square" from="5572,3048" to="5572,15985" o:connectortype="straight" o:gfxdata="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" strokecolor="black [3213]"/>
-                <v:shape id="Straight Arrow Connector 72" o:spid="_x0000_s1048" type="#_x0000_t32" style="position:absolute;left:10191;top:6096;width:0;height:9144;rotation:-90;flip:x;visibility:visible;mso-wrap-style:square" o:connectortype="straight" o:gfxdata="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" strokecolor="black [3213]">
+                <v:line id="y axis middle" o:spid="_x0000_s1046" style="position:absolute;visibility:visible;mso-wrap-style:square" from="5572,3048" to="5572,15985" o:connectortype="straight" o:gfxdata="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" strokecolor="black [3213]"/>
+                <v:shape id="Straight Arrow Connector 72" o:spid="_x0000_s1047" type="#_x0000_t32" style="position:absolute;left:10191;top:6096;width:0;height:9144;rotation:-90;flip:x;visibility:visible;mso-wrap-style:square" o:connectortype="straight" o:gfxdata="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" strokecolor="black [3213]">
                   <v:stroke startarrow="classic" endarrow="classic"/>
                 </v:shape>
-                <v:rect id="Rectangle 74" o:spid="_x0000_s1049" style="position:absolute;left:9667;top:10048;width:1307;height:1518;visibility:visible;mso-wrap-style:square;v-text-anchor:top" o:gfxdata="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" fillcolor="white [3212]" stroked="f"/>
-                <v:shape id="Text Box 9" o:spid="_x0000_s1050" type="#_x0000_t202" style="position:absolute;left:9001;top:9429;width:2786;height:2591;visibility:visible;mso-wrap-style:square;v-text-anchor:top" o:gfxdata="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" filled="f" stroked="f">
+                <v:rect id="Rectangle 74" o:spid="_x0000_s1048" style="position:absolute;left:9667;top:10048;width:1307;height:1518;visibility:visible;mso-wrap-style:square;v-text-anchor:top" o:gfxdata="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" fillcolor="white [3212]" stroked="f"/>
+                <v:shape id="Text Box 9" o:spid="_x0000_s1049" type="#_x0000_t202" style="position:absolute;left:9001;top:9429;width:2786;height:2591;visibility:visible;mso-wrap-style:square;v-text-anchor:top" o:gfxdata="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" filled="f" stroked="f">
                   <v:textbox>
                     <w:txbxContent>
                       <w:p>
@@ -1242,20 +1121,138 @@
                     </w:txbxContent>
                   </v:textbox>
                 </v:shape>
-                <v:line id="Straight Connector 12" o:spid="_x0000_s1051" style="position:absolute;rotation:90;flip:x;visibility:visible;mso-wrap-style:square" from="13953,10716" to="15528,10716" o:connectortype="straight" o:gfxdata="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" strokecolor="black [3213]" strokeweight=".5pt"/>
+                <v:line id="Straight Connector 12" o:spid="_x0000_s1050" style="position:absolute;rotation:90;flip:x;visibility:visible;mso-wrap-style:square" from="13989,10716" to="15564,10716" o:connectortype="straight" o:gfxdata="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" strokecolor="black [3213]" strokeweight=".5pt"/>
               </v:group>
             </w:pict>
           </mc:Fallback>
         </mc:AlternateContent>
       </w:r>
+      <w:bookmarkEnd w:id="0"/>
       <w:r>
         <w:rPr>
+          <w:rFonts w:ascii="Times New Roman" w:hAnsi="Times New Roman" w:cs="Times New Roman"/>
           <w:noProof/>
+          <w:sz w:val="24"/>
+          <w:szCs w:val="24"/>
         </w:rPr>
-        <w:t xml:space="preserve"> </w:t>
+        <mc:AlternateContent>
+          <mc:Choice Requires="wps">
+            <w:drawing>
+              <wp:anchor distT="0" distB="0" distL="114300" distR="114300" simplePos="0" relativeHeight="251660288" behindDoc="0" locked="0" layoutInCell="1" allowOverlap="1" wp14:anchorId="0DD49F56" wp14:editId="30F159CB">
+                <wp:simplePos x="0" y="0"/>
+                <wp:positionH relativeFrom="column">
+                  <wp:posOffset>1400175</wp:posOffset>
+                </wp:positionH>
+                <wp:positionV relativeFrom="paragraph">
+                  <wp:posOffset>714375</wp:posOffset>
+                </wp:positionV>
+                <wp:extent cx="190500" cy="219075"/>
+                <wp:effectExtent l="0" t="0" r="0" b="9525"/>
+                <wp:wrapNone/>
+                <wp:docPr id="1" name="Text Box 1"/>
+                <wp:cNvGraphicFramePr>
+                  <a:graphicFrameLocks xmlns:a="http://schemas.openxmlformats.org/drawingml/2006/main"/>
+                </wp:cNvGraphicFramePr>
+                <a:graphic xmlns:a="http://schemas.openxmlformats.org/drawingml/2006/main">
+                  <a:graphicData uri="http://schemas.microsoft.com/office/word/2010/wordprocessingShape">
+                    <wps:wsp>
+                      <wps:cNvSpPr txBox="1">
+                        <a:spLocks noChangeArrowheads="1"/>
+                      </wps:cNvSpPr>
+                      <wps:spPr bwMode="auto">
+                        <a:xfrm>
+                          <a:off x="0" y="0"/>
+                          <a:ext cx="190500" cy="219075"/>
+                        </a:xfrm>
+                        <a:prstGeom prst="rect">
+                          <a:avLst/>
+                        </a:prstGeom>
+                        <a:noFill/>
+                        <a:ln>
+                          <a:noFill/>
+                        </a:ln>
+                        <a:extLst>
+                          <a:ext uri="{91240B29-F687-4F45-9708-019B960494DF}">
+                            <a14:hiddenLine xmlns:a14="http://schemas.microsoft.com/office/drawing/2010/main" w="9525">
+                              <a:solidFill>
+                                <a:srgbClr val="000000"/>
+                              </a:solidFill>
+                              <a:miter lim="800000"/>
+                              <a:headEnd/>
+                              <a:tailEnd/>
+                            </a14:hiddenLine>
+                          </a:ext>
+                        </a:extLst>
+                      </wps:spPr>
+                      <wps:txbx>
+                        <w:txbxContent>
+                          <w:p>
+                            <w:pPr>
+                              <w:rPr>
+                                <w:rFonts w:ascii="Times New Roman" w:hAnsi="Times New Roman" w:cs="Times New Roman"/>
+                                <w:i/>
+                                <w:sz w:val="18"/>
+                              </w:rPr>
+                            </w:pPr>
+                            <w:proofErr w:type="spellStart"/>
+                            <w:r>
+                              <w:rPr>
+                                <w:rFonts w:ascii="Times New Roman" w:hAnsi="Times New Roman" w:cs="Times New Roman"/>
+                                <w:i/>
+                                <w:sz w:val="18"/>
+                              </w:rPr>
+                              <w:t>Px</w:t>
+                            </w:r>
+                            <w:proofErr w:type="spellEnd"/>
+                          </w:p>
+                        </w:txbxContent>
+                      </wps:txbx>
+                      <wps:bodyPr rot="0" vert="horz" wrap="square" lIns="91440" tIns="45720" rIns="91440" bIns="45720" anchor="t" anchorCtr="0" upright="1">
+                        <a:noAutofit/>
+                      </wps:bodyPr>
+                    </wps:wsp>
+                  </a:graphicData>
+                </a:graphic>
+                <wp14:sizeRelH relativeFrom="margin">
+                  <wp14:pctWidth>0</wp14:pctWidth>
+                </wp14:sizeRelH>
+                <wp14:sizeRelV relativeFrom="margin">
+                  <wp14:pctHeight>0</wp14:pctHeight>
+                </wp14:sizeRelV>
+              </wp:anchor>
+            </w:drawing>
+          </mc:Choice>
+          <mc:Fallback>
+            <w:pict>
+              <v:shape w14:anchorId="0DD49F56" id="Text Box 1" o:spid="_x0000_s1051" type="#_x0000_t202" style="position:absolute;margin-left:110.25pt;margin-top:56.25pt;width:15pt;height:17.25pt;z-index:251660288;visibility:visible;mso-wrap-style:square;mso-width-percent:0;mso-height-percent:0;mso-wrap-distance-left:9pt;mso-wrap-distance-top:0;mso-wrap-distance-right:9pt;mso-wrap-distance-bottom:0;mso-position-horizontal:absolute;mso-position-horizontal-relative:text;mso-position-vertical:absolute;mso-position-vertical-relative:text;mso-width-percent:0;mso-height-percent:0;mso-width-relative:margin;mso-height-relative:margin;v-text-anchor:top" o:gfxdata="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" filled="f" stroked="f">
+                <v:textbox>
+                  <w:txbxContent>
+                    <w:p>
+                      <w:pPr>
+                        <w:rPr>
+                          <w:rFonts w:ascii="Times New Roman" w:hAnsi="Times New Roman" w:cs="Times New Roman"/>
+                          <w:i/>
+                          <w:sz w:val="18"/>
+                        </w:rPr>
+                      </w:pPr>
+                      <w:proofErr w:type="spellStart"/>
+                      <w:r>
+                        <w:rPr>
+                          <w:rFonts w:ascii="Times New Roman" w:hAnsi="Times New Roman" w:cs="Times New Roman"/>
+                          <w:i/>
+                          <w:sz w:val="18"/>
+                        </w:rPr>
+                        <w:t>Px</w:t>
+                      </w:r>
+                      <w:proofErr w:type="spellEnd"/>
+                    </w:p>
+                  </w:txbxContent>
+                </v:textbox>
+              </v:shape>
+            </w:pict>
+          </mc:Fallback>
+        </mc:AlternateContent>
       </w:r>
-      <w:bookmarkStart w:id="0" w:name="_GoBack"/>
-      <w:bookmarkEnd w:id="0"/>
     </w:p>
     <w:sectPr>
       <w:pgSz w:w="12240" w:h="15840"/>
@@ -1660,7 +1657,6 @@
   <w:style w:type="paragraph" w:default="1" w:styleId="Normal">
     <w:name w:val="Normal"/>
     <w:qFormat/>
-    <w:rsid w:val="00FC7C95"/>
   </w:style>
   <w:style w:type="character" w:default="1" w:styleId="DefaultParagraphFont">
     <w:name w:val="Default Paragraph Font"/>
@@ -1688,46 +1684,6 @@
     <w:uiPriority w:val="99"/>
     <w:semiHidden/>
     <w:unhideWhenUsed/>
-  </w:style>
-  <w:style w:type="paragraph" w:styleId="BalloonText">
-    <w:name w:val="Balloon Text"/>
-    <w:basedOn w:val="Normal"/>
-    <w:link w:val="BalloonTextChar"/>
-    <w:uiPriority w:val="99"/>
-    <w:semiHidden/>
-    <w:unhideWhenUsed/>
-    <w:rsid w:val="00AA0C1A"/>
-    <w:pPr>
-      <w:spacing w:after="0" w:line="240" w:lineRule="auto"/>
-    </w:pPr>
-    <w:rPr>
-      <w:rFonts w:ascii="Tahoma" w:hAnsi="Tahoma" w:cs="Tahoma"/>
-      <w:sz w:val="16"/>
-      <w:szCs w:val="16"/>
-    </w:rPr>
-  </w:style>
-  <w:style w:type="character" w:customStyle="1" w:styleId="BalloonTextChar">
-    <w:name w:val="Balloon Text Char"/>
-    <w:basedOn w:val="DefaultParagraphFont"/>
-    <w:link w:val="BalloonText"/>
-    <w:uiPriority w:val="99"/>
-    <w:semiHidden/>
-    <w:rsid w:val="00AA0C1A"/>
-    <w:rPr>
-      <w:rFonts w:ascii="Tahoma" w:hAnsi="Tahoma" w:cs="Tahoma"/>
-      <w:sz w:val="16"/>
-      <w:szCs w:val="16"/>
-    </w:rPr>
-  </w:style>
-  <w:style w:type="character" w:styleId="PlaceholderText">
-    <w:name w:val="Placeholder Text"/>
-    <w:basedOn w:val="DefaultParagraphFont"/>
-    <w:uiPriority w:val="99"/>
-    <w:semiHidden/>
-    <w:rsid w:val="00DE0A7B"/>
-    <w:rPr>
-      <w:color w:val="808080"/>
-    </w:rPr>
   </w:style>
 </w:styles>
 </file>
